--- a/LLVM-Installation_On_Mac.docx
+++ b/LLVM-Installation_On_Mac.docx
@@ -4,27 +4,14 @@
   <w:body>
     <w:p>
       <w:r>
-        <w:t>LLVM installation on MAC (Useful link</w:t>
-      </w:r>
-      <w:proofErr w:type="gramStart"/>
-      <w:r>
-        <w:t>: )</w:t>
-      </w:r>
-      <w:proofErr w:type="gramEnd"/>
-    </w:p>
-    <w:p>
-      <w:r>
-        <w:t>LLVM installation on windows (</w:t>
-      </w:r>
-      <w:r>
-        <w:t xml:space="preserve">Useful Links: </w:t>
+        <w:t xml:space="preserve">LLVM installation on MAC (Useful link: </w:t>
       </w:r>
       <w:hyperlink r:id="rId5" w:history="1">
         <w:r>
           <w:rPr>
             <w:rStyle w:val="Hyperlink"/>
           </w:rPr>
-          <w:t>http://llvm.org/docs/GettingStartedVS.html</w:t>
+          <w:t>http://llvm.org/docs/GettingStarted.html</w:t>
         </w:r>
       </w:hyperlink>
       <w:r>
@@ -248,8 +235,8 @@
             <v:path o:extrusionok="f" gradientshapeok="t" o:connecttype="rect"/>
             <o:lock v:ext="edit" aspectratio="t"/>
           </v:shapetype>
-          <v:shape id="_x0000_i1025" type="#_x0000_t75" style="width:467.4pt;height:292.15pt">
-            <v:imagedata r:id="rId12" o:title="Screen Shot 2015-06-15 at 6.29.04 AM"/>
+          <v:shape id="_x0000_i1025" type="#_x0000_t75" style="width:467.7pt;height:292.4pt">
+            <v:imagedata r:id="rId12" o:title="Screen Shot 2015-06-15 at 6.29"/>
           </v:shape>
         </w:pict>
       </w:r>
@@ -268,13 +255,7 @@
         </w:numPr>
       </w:pPr>
       <w:r>
-        <w:t>C</w:t>
-      </w:r>
-      <w:r>
-        <w:t>lone</w:t>
-      </w:r>
-      <w:r>
-        <w:t xml:space="preserve"> </w:t>
+        <w:t xml:space="preserve">Clone </w:t>
       </w:r>
       <w:proofErr w:type="spellStart"/>
       <w:r>
@@ -538,6 +519,101 @@
       <w:pPr>
         <w:pStyle w:val="ListParagraph"/>
       </w:pPr>
+    </w:p>
+    <w:p>
+      <w:pPr>
+        <w:pStyle w:val="ListParagraph"/>
+      </w:pPr>
+    </w:p>
+    <w:p>
+      <w:pPr>
+        <w:pStyle w:val="ListParagraph"/>
+        <w:numPr>
+          <w:ilvl w:val="0"/>
+          <w:numId w:val="1"/>
+        </w:numPr>
+      </w:pPr>
+      <w:r>
+        <w:t xml:space="preserve">Now that you have both </w:t>
+      </w:r>
+      <w:proofErr w:type="spellStart"/>
+      <w:r>
+        <w:t>llvm</w:t>
+      </w:r>
+      <w:proofErr w:type="spellEnd"/>
+      <w:r>
+        <w:t xml:space="preserve"> and clang, install </w:t>
+      </w:r>
+      <w:proofErr w:type="spellStart"/>
+      <w:r>
+        <w:t>cmake</w:t>
+      </w:r>
+      <w:proofErr w:type="spellEnd"/>
+      <w:r>
+        <w:t xml:space="preserve"> for </w:t>
+      </w:r>
+      <w:r>
+        <w:t>mac</w:t>
+      </w:r>
+      <w:r>
+        <w:t xml:space="preserve"> from </w:t>
+      </w:r>
+      <w:hyperlink r:id="rId18" w:history="1">
+        <w:r>
+          <w:rPr>
+            <w:rStyle w:val="Hyperlink"/>
+          </w:rPr>
+          <w:t>http://www.cmake.org/download/</w:t>
+        </w:r>
+      </w:hyperlink>
+    </w:p>
+    <w:p>
+      <w:pPr>
+        <w:pStyle w:val="ListParagraph"/>
+      </w:pPr>
+    </w:p>
+    <w:p>
+      <w:pPr>
+        <w:pStyle w:val="ListParagraph"/>
+        <w:numPr>
+          <w:ilvl w:val="0"/>
+          <w:numId w:val="1"/>
+        </w:numPr>
+      </w:pPr>
+      <w:r>
+        <w:t xml:space="preserve">Open </w:t>
+      </w:r>
+      <w:proofErr w:type="spellStart"/>
+      <w:r>
+        <w:t>Cmake</w:t>
+      </w:r>
+      <w:proofErr w:type="spellEnd"/>
+      <w:r>
+        <w:t xml:space="preserve">. Point to the LLVM source directory for the “Where is the source code” and where you want the </w:t>
+      </w:r>
+      <w:proofErr w:type="spellStart"/>
+      <w:r>
+        <w:t>llvm</w:t>
+      </w:r>
+      <w:proofErr w:type="spellEnd"/>
+      <w:r>
+        <w:t xml:space="preserve"> build to be placed for “Where to build the binaries”. If the path to the build directory d</w:t>
+      </w:r>
+      <w:bookmarkStart w:id="0" w:name="_GoBack"/>
+      <w:bookmarkEnd w:id="0"/>
+      <w:r>
+        <w:t xml:space="preserve">oes not exist </w:t>
+      </w:r>
+      <w:proofErr w:type="spellStart"/>
+      <w:r>
+        <w:t>llvm</w:t>
+      </w:r>
+      <w:proofErr w:type="spellEnd"/>
+      <w:r>
+        <w:t xml:space="preserve"> will ask if it should create one for you. Click on “yes”</w:t>
+      </w:r>
+    </w:p>
+    <w:p>
       <w:r>
         <w:rPr>
           <w:noProof/>
@@ -547,7 +623,7 @@
           <wp:inline distT="0" distB="0" distL="0" distR="0">
             <wp:extent cx="5935980" cy="3710305"/>
             <wp:effectExtent l="0" t="0" r="7620" b="4445"/>
-            <wp:docPr id="17" name="Picture 17" descr="C:\Users\jvenkat1\AppData\Local\Temp\wz834c\Screen Shot 2015-06-15 at 6.14.34 AM.png"/>
+            <wp:docPr id="18" name="Picture 18" descr="C:\Users\jvenkat1\AppData\Local\Temp\wzcf59\Screen Shot 2015-06-15 at 6.16.19 AM.png"/>
             <wp:cNvGraphicFramePr>
               <a:graphicFrameLocks xmlns:a="http://schemas.openxmlformats.org/drawingml/2006/main" noChangeAspect="1"/>
             </wp:cNvGraphicFramePr>
@@ -555,13 +631,13 @@
               <a:graphicData uri="http://schemas.openxmlformats.org/drawingml/2006/picture">
                 <pic:pic xmlns:pic="http://schemas.openxmlformats.org/drawingml/2006/picture">
                   <pic:nvPicPr>
-                    <pic:cNvPr id="0" name="Picture 9" descr="C:\Users\jvenkat1\AppData\Local\Temp\wz834c\Screen Shot 2015-06-15 at 6.14.34 AM.png"/>
+                    <pic:cNvPr id="0" name="Picture 10" descr="C:\Users\jvenkat1\AppData\Local\Temp\wzcf59\Screen Shot 2015-06-15 at 6.16.19 AM.png"/>
                     <pic:cNvPicPr>
                       <a:picLocks noChangeAspect="1" noChangeArrowheads="1"/>
                     </pic:cNvPicPr>
                   </pic:nvPicPr>
                   <pic:blipFill>
-                    <a:blip r:embed="rId18">
+                    <a:blip r:embed="rId19">
                       <a:extLst>
                         <a:ext uri="{28A0092B-C50C-407E-A947-70E740481C1C}">
                           <a14:useLocalDpi xmlns:a14="http://schemas.microsoft.com/office/drawing/2010/main" val="0"/>
@@ -593,6 +669,7 @@
         </w:drawing>
       </w:r>
     </w:p>
+    <w:p/>
     <w:p>
       <w:pPr>
         <w:pStyle w:val="ListParagraph"/>
@@ -607,78 +684,46 @@
         </w:numPr>
       </w:pPr>
       <w:r>
-        <w:t xml:space="preserve">Now that you have both </w:t>
-      </w:r>
-      <w:proofErr w:type="spellStart"/>
-      <w:r>
-        <w:t>llvm</w:t>
-      </w:r>
-      <w:proofErr w:type="spellEnd"/>
-      <w:r>
-        <w:t xml:space="preserve"> and clang, install </w:t>
-      </w:r>
-      <w:proofErr w:type="spellStart"/>
-      <w:r>
-        <w:t>cmake</w:t>
-      </w:r>
-      <w:proofErr w:type="spellEnd"/>
-      <w:r>
-        <w:t xml:space="preserve"> for </w:t>
-      </w:r>
-      <w:r>
-        <w:t>mac</w:t>
-      </w:r>
-      <w:r>
-        <w:t xml:space="preserve"> from </w:t>
-      </w:r>
-      <w:hyperlink r:id="rId19" w:history="1">
-        <w:r>
-          <w:rPr>
-            <w:rStyle w:val="Hyperlink"/>
-          </w:rPr>
-          <w:t>http://www.cmake.org/download/</w:t>
-        </w:r>
-      </w:hyperlink>
-    </w:p>
-    <w:p>
-      <w:pPr>
-        <w:pStyle w:val="ListParagraph"/>
-      </w:pPr>
-    </w:p>
-    <w:p>
-      <w:pPr>
-        <w:pStyle w:val="ListParagraph"/>
-        <w:numPr>
-          <w:ilvl w:val="0"/>
-          <w:numId w:val="1"/>
-        </w:numPr>
-      </w:pPr>
-      <w:r>
-        <w:t xml:space="preserve">Open </w:t>
-      </w:r>
-      <w:proofErr w:type="spellStart"/>
-      <w:r>
-        <w:t>Cmake</w:t>
-      </w:r>
-      <w:proofErr w:type="spellEnd"/>
-      <w:r>
-        <w:t xml:space="preserve">. Point to the LLVM source directory for the “Where is the source code” and where you want the </w:t>
-      </w:r>
-      <w:proofErr w:type="spellStart"/>
-      <w:r>
-        <w:t>llvm</w:t>
-      </w:r>
-      <w:proofErr w:type="spellEnd"/>
-      <w:r>
-        <w:t xml:space="preserve"> build to be placed for “Where to build the binaries”. If the path to the build directory does not exist </w:t>
-      </w:r>
-      <w:proofErr w:type="spellStart"/>
-      <w:r>
-        <w:t>llvm</w:t>
-      </w:r>
-      <w:proofErr w:type="spellEnd"/>
-      <w:r>
-        <w:t xml:space="preserve"> will ask if it should create one for you. Click on “yes”</w:t>
+        <w:t>Now click on “Configure”. Pick the “</w:t>
+      </w:r>
+      <w:proofErr w:type="spellStart"/>
+      <w:r>
+        <w:t>Xcode</w:t>
+      </w:r>
+      <w:proofErr w:type="spellEnd"/>
+      <w:r>
+        <w:t xml:space="preserve">” </w:t>
+      </w:r>
+      <w:r>
+        <w:t>compiler</w:t>
+      </w:r>
+      <w:r>
+        <w:t xml:space="preserve"> if you have one installed on you mac</w:t>
+      </w:r>
+      <w:r>
+        <w:t xml:space="preserve">. </w:t>
+      </w:r>
+      <w:r>
+        <w:t>If not pick the “</w:t>
+      </w:r>
+      <w:proofErr w:type="spellStart"/>
+      <w:r>
+        <w:t>unix</w:t>
+      </w:r>
+      <w:proofErr w:type="spellEnd"/>
+      <w:r>
+        <w:t xml:space="preserve"> </w:t>
+      </w:r>
+      <w:proofErr w:type="spellStart"/>
+      <w:r>
+        <w:t>makefile</w:t>
+      </w:r>
+      <w:proofErr w:type="spellEnd"/>
+      <w:r>
+        <w:t xml:space="preserve"> system”. </w:t>
+      </w:r>
+      <w:r>
+        <w:t>Now click on “Finish”</w:t>
       </w:r>
     </w:p>
     <w:p>
@@ -691,7 +736,7 @@
           <wp:inline distT="0" distB="0" distL="0" distR="0">
             <wp:extent cx="5935980" cy="3710305"/>
             <wp:effectExtent l="0" t="0" r="7620" b="4445"/>
-            <wp:docPr id="18" name="Picture 18" descr="C:\Users\jvenkat1\AppData\Local\Temp\wzcf59\Screen Shot 2015-06-15 at 6.16.19 AM.png"/>
+            <wp:docPr id="19" name="Picture 19" descr="C:\Users\jvenkat1\AppData\Local\Temp\wz019f\Screen Shot 2015-06-15 at 6.16.52 AM.png"/>
             <wp:cNvGraphicFramePr>
               <a:graphicFrameLocks xmlns:a="http://schemas.openxmlformats.org/drawingml/2006/main" noChangeAspect="1"/>
             </wp:cNvGraphicFramePr>
@@ -699,7 +744,7 @@
               <a:graphicData uri="http://schemas.openxmlformats.org/drawingml/2006/picture">
                 <pic:pic xmlns:pic="http://schemas.openxmlformats.org/drawingml/2006/picture">
                   <pic:nvPicPr>
-                    <pic:cNvPr id="0" name="Picture 10" descr="C:\Users\jvenkat1\AppData\Local\Temp\wzcf59\Screen Shot 2015-06-15 at 6.16.19 AM.png"/>
+                    <pic:cNvPr id="0" name="Picture 11" descr="C:\Users\jvenkat1\AppData\Local\Temp\wz019f\Screen Shot 2015-06-15 at 6.16.52 AM.png"/>
                     <pic:cNvPicPr>
                       <a:picLocks noChangeAspect="1" noChangeArrowheads="1"/>
                     </pic:cNvPicPr>
@@ -741,58 +786,21 @@
     <w:p>
       <w:pPr>
         <w:pStyle w:val="ListParagraph"/>
-      </w:pPr>
-    </w:p>
-    <w:p>
-      <w:pPr>
-        <w:pStyle w:val="ListParagraph"/>
         <w:numPr>
           <w:ilvl w:val="0"/>
           <w:numId w:val="1"/>
         </w:numPr>
       </w:pPr>
       <w:r>
-        <w:t>Now click on “Configure”. Pick the “</w:t>
-      </w:r>
-      <w:proofErr w:type="spellStart"/>
-      <w:r>
-        <w:t>Xcode</w:t>
-      </w:r>
-      <w:proofErr w:type="spellEnd"/>
-      <w:r>
-        <w:t xml:space="preserve">” </w:t>
-      </w:r>
-      <w:r>
-        <w:t>compiler</w:t>
-      </w:r>
-      <w:r>
-        <w:t xml:space="preserve"> if you have one installed on you mac</w:t>
-      </w:r>
-      <w:r>
-        <w:t xml:space="preserve">. </w:t>
-      </w:r>
-      <w:r>
-        <w:t>If not pick the “</w:t>
-      </w:r>
-      <w:proofErr w:type="spellStart"/>
-      <w:r>
-        <w:t>unix</w:t>
-      </w:r>
-      <w:proofErr w:type="spellEnd"/>
-      <w:r>
-        <w:t xml:space="preserve"> </w:t>
-      </w:r>
-      <w:proofErr w:type="spellStart"/>
-      <w:r>
-        <w:t>makefile</w:t>
-      </w:r>
-      <w:proofErr w:type="spellEnd"/>
-      <w:r>
-        <w:t xml:space="preserve"> system”. </w:t>
-      </w:r>
-      <w:r>
-        <w:t>Now click on “Finish”</w:t>
-      </w:r>
+        <w:t>Configure begins. Wait till you see the “Configuring done” status message.</w:t>
+      </w:r>
+    </w:p>
+    <w:p>
+      <w:pPr>
+        <w:rPr>
+          <w:noProof/>
+        </w:rPr>
+      </w:pPr>
     </w:p>
     <w:p>
       <w:r>
@@ -804,7 +812,7 @@
           <wp:inline distT="0" distB="0" distL="0" distR="0">
             <wp:extent cx="5935980" cy="3710305"/>
             <wp:effectExtent l="0" t="0" r="7620" b="4445"/>
-            <wp:docPr id="19" name="Picture 19" descr="C:\Users\jvenkat1\AppData\Local\Temp\wz019f\Screen Shot 2015-06-15 at 6.16.52 AM.png"/>
+            <wp:docPr id="20" name="Picture 20" descr="C:\Users\jvenkat1\AppData\Local\Temp\wz3496\Screen Shot 2015-06-15 at 6.18.06 AM.png"/>
             <wp:cNvGraphicFramePr>
               <a:graphicFrameLocks xmlns:a="http://schemas.openxmlformats.org/drawingml/2006/main" noChangeAspect="1"/>
             </wp:cNvGraphicFramePr>
@@ -812,7 +820,7 @@
               <a:graphicData uri="http://schemas.openxmlformats.org/drawingml/2006/picture">
                 <pic:pic xmlns:pic="http://schemas.openxmlformats.org/drawingml/2006/picture">
                   <pic:nvPicPr>
-                    <pic:cNvPr id="0" name="Picture 11" descr="C:\Users\jvenkat1\AppData\Local\Temp\wz019f\Screen Shot 2015-06-15 at 6.16.52 AM.png"/>
+                    <pic:cNvPr id="0" name="Picture 12" descr="C:\Users\jvenkat1\AppData\Local\Temp\wz3496\Screen Shot 2015-06-15 at 6.18.06 AM.png"/>
                     <pic:cNvPicPr>
                       <a:picLocks noChangeAspect="1" noChangeArrowheads="1"/>
                     </pic:cNvPicPr>
@@ -851,6 +859,9 @@
       </w:r>
     </w:p>
     <w:p/>
+    <w:p/>
+    <w:p/>
+    <w:p/>
     <w:p>
       <w:pPr>
         <w:pStyle w:val="ListParagraph"/>
@@ -858,17 +869,16 @@
           <w:ilvl w:val="0"/>
           <w:numId w:val="1"/>
         </w:numPr>
-      </w:pPr>
-      <w:r>
-        <w:t>Configure begins. Wait till you see the “Configuring done” status message.</w:t>
-      </w:r>
-    </w:p>
-    <w:p>
-      <w:pPr>
         <w:rPr>
           <w:noProof/>
         </w:rPr>
       </w:pPr>
+      <w:r>
+        <w:rPr>
+          <w:noProof/>
+        </w:rPr>
+        <w:t>Once “Configuring done” is displayed you can see a bunch of LLVM options. Make sure the “LLVM_BUILD_EXAMPLES” option is chekced and then click on “Generate”</w:t>
+      </w:r>
     </w:p>
     <w:p>
       <w:r>
@@ -877,10 +887,10 @@
         </w:rPr>
         <w:lastRenderedPageBreak/>
         <w:drawing>
-          <wp:inline distT="0" distB="0" distL="0" distR="0">
+          <wp:inline distT="0" distB="0" distL="0" distR="0" wp14:anchorId="7C70D1B0" wp14:editId="0F2939A9">
             <wp:extent cx="5935980" cy="3710305"/>
             <wp:effectExtent l="0" t="0" r="7620" b="4445"/>
-            <wp:docPr id="20" name="Picture 20" descr="C:\Users\jvenkat1\AppData\Local\Temp\wz3496\Screen Shot 2015-06-15 at 6.18.06 AM.png"/>
+            <wp:docPr id="21" name="Picture 21" descr="C:\Users\jvenkat1\AppData\Local\Temp\wza022\Screen Shot 2015-06-15 at 6.20.40 AM.png"/>
             <wp:cNvGraphicFramePr>
               <a:graphicFrameLocks xmlns:a="http://schemas.openxmlformats.org/drawingml/2006/main" noChangeAspect="1"/>
             </wp:cNvGraphicFramePr>
@@ -888,7 +898,7 @@
               <a:graphicData uri="http://schemas.openxmlformats.org/drawingml/2006/picture">
                 <pic:pic xmlns:pic="http://schemas.openxmlformats.org/drawingml/2006/picture">
                   <pic:nvPicPr>
-                    <pic:cNvPr id="0" name="Picture 12" descr="C:\Users\jvenkat1\AppData\Local\Temp\wz3496\Screen Shot 2015-06-15 at 6.18.06 AM.png"/>
+                    <pic:cNvPr id="0" name="Picture 13" descr="C:\Users\jvenkat1\AppData\Local\Temp\wza022\Screen Shot 2015-06-15 at 6.20.40 AM.png"/>
                     <pic:cNvPicPr>
                       <a:picLocks noChangeAspect="1" noChangeArrowheads="1"/>
                     </pic:cNvPicPr>
@@ -926,10 +936,6 @@
         </w:drawing>
       </w:r>
     </w:p>
-    <w:p/>
-    <w:p/>
-    <w:p/>
-    <w:p/>
     <w:p>
       <w:pPr>
         <w:pStyle w:val="ListParagraph"/>
@@ -937,28 +943,51 @@
           <w:ilvl w:val="0"/>
           <w:numId w:val="1"/>
         </w:numPr>
+      </w:pPr>
+      <w:r>
+        <w:t xml:space="preserve">Once you see the “Generating </w:t>
+      </w:r>
+      <w:proofErr w:type="gramStart"/>
+      <w:r>
+        <w:t>Done</w:t>
+      </w:r>
+      <w:proofErr w:type="gramEnd"/>
+      <w:r>
+        <w:t xml:space="preserve">” message, you should find the </w:t>
+      </w:r>
+      <w:proofErr w:type="spellStart"/>
+      <w:r>
+        <w:t>LL</w:t>
+      </w:r>
+      <w:r>
+        <w:t>VM.xcodeproj</w:t>
+      </w:r>
+      <w:proofErr w:type="spellEnd"/>
+      <w:r>
+        <w:t xml:space="preserve"> in the build path if your compiler choice was “</w:t>
+      </w:r>
+      <w:proofErr w:type="spellStart"/>
+      <w:r>
+        <w:t>xcode</w:t>
+      </w:r>
+      <w:proofErr w:type="spellEnd"/>
+      <w:r>
+        <w:t>”.</w:t>
+      </w:r>
+      <w:r>
+        <w:t xml:space="preserve"> </w:t>
+      </w:r>
+    </w:p>
+    <w:p>
+      <w:r>
         <w:rPr>
           <w:noProof/>
         </w:rPr>
-      </w:pPr>
-      <w:r>
-        <w:rPr>
-          <w:noProof/>
-        </w:rPr>
-        <w:t>Once “Configuring done” is displayed you can see a bunch of LLVM options. Make sure the “LLVM_BUILD_EXAMPLES” option is chekced and then click on “Generate”</w:t>
-      </w:r>
-    </w:p>
-    <w:p>
-      <w:r>
-        <w:rPr>
-          <w:noProof/>
-        </w:rPr>
-        <w:lastRenderedPageBreak/>
         <w:drawing>
-          <wp:inline distT="0" distB="0" distL="0" distR="0" wp14:anchorId="7C70D1B0" wp14:editId="0F2939A9">
+          <wp:inline distT="0" distB="0" distL="0" distR="0">
             <wp:extent cx="5935980" cy="3710305"/>
             <wp:effectExtent l="0" t="0" r="7620" b="4445"/>
-            <wp:docPr id="21" name="Picture 21" descr="C:\Users\jvenkat1\AppData\Local\Temp\wza022\Screen Shot 2015-06-15 at 6.20.40 AM.png"/>
+            <wp:docPr id="22" name="Picture 22" descr="C:\Users\jvenkat1\AppData\Local\Temp\wz3e36\Screen Shot 2015-06-15 at 6.21.25 AM.png"/>
             <wp:cNvGraphicFramePr>
               <a:graphicFrameLocks xmlns:a="http://schemas.openxmlformats.org/drawingml/2006/main" noChangeAspect="1"/>
             </wp:cNvGraphicFramePr>
@@ -966,7 +995,7 @@
               <a:graphicData uri="http://schemas.openxmlformats.org/drawingml/2006/picture">
                 <pic:pic xmlns:pic="http://schemas.openxmlformats.org/drawingml/2006/picture">
                   <pic:nvPicPr>
-                    <pic:cNvPr id="0" name="Picture 13" descr="C:\Users\jvenkat1\AppData\Local\Temp\wza022\Screen Shot 2015-06-15 at 6.20.40 AM.png"/>
+                    <pic:cNvPr id="0" name="Picture 14" descr="C:\Users\jvenkat1\AppData\Local\Temp\wz3e36\Screen Shot 2015-06-15 at 6.21.25 AM.png"/>
                     <pic:cNvPicPr>
                       <a:picLocks noChangeAspect="1" noChangeArrowheads="1"/>
                     </pic:cNvPicPr>
@@ -1004,6 +1033,7 @@
         </w:drawing>
       </w:r>
     </w:p>
+    <w:p/>
     <w:p>
       <w:pPr>
         <w:pStyle w:val="ListParagraph"/>
@@ -1013,104 +1043,6 @@
         </w:numPr>
       </w:pPr>
       <w:r>
-        <w:t xml:space="preserve">Once you see the “Generating </w:t>
-      </w:r>
-      <w:proofErr w:type="gramStart"/>
-      <w:r>
-        <w:t>Done</w:t>
-      </w:r>
-      <w:proofErr w:type="gramEnd"/>
-      <w:r>
-        <w:t xml:space="preserve">” message, you should find the </w:t>
-      </w:r>
-      <w:proofErr w:type="spellStart"/>
-      <w:r>
-        <w:t>LL</w:t>
-      </w:r>
-      <w:r>
-        <w:t>VM.xcodeproj</w:t>
-      </w:r>
-      <w:proofErr w:type="spellEnd"/>
-      <w:r>
-        <w:t xml:space="preserve"> in the build path if your compiler choice was “</w:t>
-      </w:r>
-      <w:proofErr w:type="spellStart"/>
-      <w:r>
-        <w:t>xcode</w:t>
-      </w:r>
-      <w:proofErr w:type="spellEnd"/>
-      <w:r>
-        <w:t>”.</w:t>
-      </w:r>
-      <w:r>
-        <w:t xml:space="preserve"> </w:t>
-      </w:r>
-    </w:p>
-    <w:p>
-      <w:r>
-        <w:rPr>
-          <w:noProof/>
-        </w:rPr>
-        <w:drawing>
-          <wp:inline distT="0" distB="0" distL="0" distR="0">
-            <wp:extent cx="5935980" cy="3710305"/>
-            <wp:effectExtent l="0" t="0" r="7620" b="4445"/>
-            <wp:docPr id="22" name="Picture 22" descr="C:\Users\jvenkat1\AppData\Local\Temp\wz3e36\Screen Shot 2015-06-15 at 6.21.25 AM.png"/>
-            <wp:cNvGraphicFramePr>
-              <a:graphicFrameLocks xmlns:a="http://schemas.openxmlformats.org/drawingml/2006/main" noChangeAspect="1"/>
-            </wp:cNvGraphicFramePr>
-            <a:graphic xmlns:a="http://schemas.openxmlformats.org/drawingml/2006/main">
-              <a:graphicData uri="http://schemas.openxmlformats.org/drawingml/2006/picture">
-                <pic:pic xmlns:pic="http://schemas.openxmlformats.org/drawingml/2006/picture">
-                  <pic:nvPicPr>
-                    <pic:cNvPr id="0" name="Picture 14" descr="C:\Users\jvenkat1\AppData\Local\Temp\wz3e36\Screen Shot 2015-06-15 at 6.21.25 AM.png"/>
-                    <pic:cNvPicPr>
-                      <a:picLocks noChangeAspect="1" noChangeArrowheads="1"/>
-                    </pic:cNvPicPr>
-                  </pic:nvPicPr>
-                  <pic:blipFill>
-                    <a:blip r:embed="rId24">
-                      <a:extLst>
-                        <a:ext uri="{28A0092B-C50C-407E-A947-70E740481C1C}">
-                          <a14:useLocalDpi xmlns:a14="http://schemas.microsoft.com/office/drawing/2010/main" val="0"/>
-                        </a:ext>
-                      </a:extLst>
-                    </a:blip>
-                    <a:srcRect/>
-                    <a:stretch>
-                      <a:fillRect/>
-                    </a:stretch>
-                  </pic:blipFill>
-                  <pic:spPr bwMode="auto">
-                    <a:xfrm>
-                      <a:off x="0" y="0"/>
-                      <a:ext cx="5935980" cy="3710305"/>
-                    </a:xfrm>
-                    <a:prstGeom prst="rect">
-                      <a:avLst/>
-                    </a:prstGeom>
-                    <a:noFill/>
-                    <a:ln>
-                      <a:noFill/>
-                    </a:ln>
-                  </pic:spPr>
-                </pic:pic>
-              </a:graphicData>
-            </a:graphic>
-          </wp:inline>
-        </w:drawing>
-      </w:r>
-    </w:p>
-    <w:p/>
-    <w:p>
-      <w:pPr>
-        <w:pStyle w:val="ListParagraph"/>
-        <w:numPr>
-          <w:ilvl w:val="0"/>
-          <w:numId w:val="1"/>
-        </w:numPr>
-      </w:pPr>
-      <w:r>
         <w:t xml:space="preserve">Open the </w:t>
       </w:r>
       <w:proofErr w:type="spellStart"/>
@@ -1135,8 +1067,6 @@
       <w:r>
         <w:t>project</w:t>
       </w:r>
-      <w:bookmarkStart w:id="0" w:name="_GoBack"/>
-      <w:bookmarkEnd w:id="0"/>
     </w:p>
     <w:p>
       <w:pPr>
